--- a/Verzia 1.docx
+++ b/Verzia 1.docx
@@ -12,12 +12,16 @@
         <w:rPr>
           <w:lang w:val="en-US"/>
         </w:rPr>
-        <w:t>Verzia 1</w:t>
+        <w:t xml:space="preserve">Verzia </w:t>
       </w:r>
-      <w:bookmarkStart w:id="0" w:name="_GoBack"/>
-      <w:bookmarkEnd w:id="0"/>
     </w:p>
     <w:sectPr>
+      <w:headerReference w:type="even" r:id="rId7"/>
+      <w:headerReference w:type="default" r:id="rId8"/>
+      <w:footerReference w:type="even" r:id="rId9"/>
+      <w:footerReference w:type="default" r:id="rId10"/>
+      <w:headerReference w:type="first" r:id="rId11"/>
+      <w:footerReference w:type="first" r:id="rId12"/>
       <w:pgSz w:w="11906" w:h="16838"/>
       <w:pgMar w:top="1417" w:right="1417" w:bottom="1417" w:left="1417" w:header="708" w:footer="708" w:gutter="0"/>
       <w:cols w:space="708"/>
@@ -25,6 +29,144 @@
     </w:sectPr>
   </w:body>
 </w:document>
+</file>
+
+<file path=word/endnotes.xml><?xml version="1.0" encoding="utf-8"?>
+<w:endnotes xmlns:wpc="http://schemas.microsoft.com/office/word/2010/wordprocessingCanvas" xmlns:mc="http://schemas.openxmlformats.org/markup-compatibility/2006" xmlns:o="urn:schemas-microsoft-com:office:office" xmlns:r="http://schemas.openxmlformats.org/officeDocument/2006/relationships" xmlns:m="http://schemas.openxmlformats.org/officeDocument/2006/math" xmlns:v="urn:schemas-microsoft-com:vml" xmlns:wp14="http://schemas.microsoft.com/office/word/2010/wordprocessingDrawing" xmlns:wp="http://schemas.openxmlformats.org/drawingml/2006/wordprocessingDrawing" xmlns:w10="urn:schemas-microsoft-com:office:word" xmlns:w="http://schemas.openxmlformats.org/wordprocessingml/2006/main" xmlns:w14="http://schemas.microsoft.com/office/word/2010/wordml" xmlns:wpg="http://schemas.microsoft.com/office/word/2010/wordprocessingGroup" xmlns:wpi="http://schemas.microsoft.com/office/word/2010/wordprocessingInk" xmlns:wne="http://schemas.microsoft.com/office/word/2006/wordml" xmlns:wps="http://schemas.microsoft.com/office/word/2010/wordprocessingShape" mc:Ignorable="w14 wp14">
+  <w:endnote w:type="separator" w:id="-1">
+    <w:p>
+      <w:pPr>
+        <w:spacing w:after="0" w:line="240" w:lineRule="auto"/>
+      </w:pPr>
+      <w:r>
+        <w:separator/>
+      </w:r>
+    </w:p>
+  </w:endnote>
+  <w:endnote w:type="continuationSeparator" w:id="0">
+    <w:p>
+      <w:pPr>
+        <w:spacing w:after="0" w:line="240" w:lineRule="auto"/>
+      </w:pPr>
+      <w:r>
+        <w:continuationSeparator/>
+      </w:r>
+    </w:p>
+  </w:endnote>
+</w:endnotes>
+</file>
+
+<file path=word/footer1.xml><?xml version="1.0" encoding="utf-8"?>
+<w:ftr xmlns:wpc="http://schemas.microsoft.com/office/word/2010/wordprocessingCanvas" xmlns:mc="http://schemas.openxmlformats.org/markup-compatibility/2006" xmlns:o="urn:schemas-microsoft-com:office:office" xmlns:r="http://schemas.openxmlformats.org/officeDocument/2006/relationships" xmlns:m="http://schemas.openxmlformats.org/officeDocument/2006/math" xmlns:v="urn:schemas-microsoft-com:vml" xmlns:wp14="http://schemas.microsoft.com/office/word/2010/wordprocessingDrawing" xmlns:wp="http://schemas.openxmlformats.org/drawingml/2006/wordprocessingDrawing" xmlns:w10="urn:schemas-microsoft-com:office:word" xmlns:w="http://schemas.openxmlformats.org/wordprocessingml/2006/main" xmlns:w14="http://schemas.microsoft.com/office/word/2010/wordml" xmlns:wpg="http://schemas.microsoft.com/office/word/2010/wordprocessingGroup" xmlns:wpi="http://schemas.microsoft.com/office/word/2010/wordprocessingInk" xmlns:wne="http://schemas.microsoft.com/office/word/2006/wordml" xmlns:wps="http://schemas.microsoft.com/office/word/2010/wordprocessingShape" mc:Ignorable="w14 wp14">
+  <w:p>
+    <w:pPr>
+      <w:pStyle w:val="Footer"/>
+    </w:pPr>
+  </w:p>
+</w:ftr>
+</file>
+
+<file path=word/footer2.xml><?xml version="1.0" encoding="utf-8"?>
+<w:ftr xmlns:wpc="http://schemas.microsoft.com/office/word/2010/wordprocessingCanvas" xmlns:mc="http://schemas.openxmlformats.org/markup-compatibility/2006" xmlns:o="urn:schemas-microsoft-com:office:office" xmlns:r="http://schemas.openxmlformats.org/officeDocument/2006/relationships" xmlns:m="http://schemas.openxmlformats.org/officeDocument/2006/math" xmlns:v="urn:schemas-microsoft-com:vml" xmlns:wp14="http://schemas.microsoft.com/office/word/2010/wordprocessingDrawing" xmlns:wp="http://schemas.openxmlformats.org/drawingml/2006/wordprocessingDrawing" xmlns:w10="urn:schemas-microsoft-com:office:word" xmlns:w="http://schemas.openxmlformats.org/wordprocessingml/2006/main" xmlns:w14="http://schemas.microsoft.com/office/word/2010/wordml" xmlns:wpg="http://schemas.microsoft.com/office/word/2010/wordprocessingGroup" xmlns:wpi="http://schemas.microsoft.com/office/word/2010/wordprocessingInk" xmlns:wne="http://schemas.microsoft.com/office/word/2006/wordml" xmlns:wps="http://schemas.microsoft.com/office/word/2010/wordprocessingShape" mc:Ignorable="w14 wp14">
+  <w:p>
+    <w:pPr>
+      <w:pStyle w:val="Footer"/>
+      <w:rPr>
+        <w:lang w:val="en-US"/>
+      </w:rPr>
+    </w:pPr>
+    <w:r>
+      <w:rPr>
+        <w:lang w:val="en-US"/>
+      </w:rPr>
+      <w:t>VSA VSA VSA</w:t>
+    </w:r>
+    <w:bookmarkStart w:id="0" w:name="_GoBack"/>
+    <w:bookmarkEnd w:id="0"/>
+  </w:p>
+</w:ftr>
+</file>
+
+<file path=word/footer3.xml><?xml version="1.0" encoding="utf-8"?>
+<w:ftr xmlns:wpc="http://schemas.microsoft.com/office/word/2010/wordprocessingCanvas" xmlns:mc="http://schemas.openxmlformats.org/markup-compatibility/2006" xmlns:o="urn:schemas-microsoft-com:office:office" xmlns:r="http://schemas.openxmlformats.org/officeDocument/2006/relationships" xmlns:m="http://schemas.openxmlformats.org/officeDocument/2006/math" xmlns:v="urn:schemas-microsoft-com:vml" xmlns:wp14="http://schemas.microsoft.com/office/word/2010/wordprocessingDrawing" xmlns:wp="http://schemas.openxmlformats.org/drawingml/2006/wordprocessingDrawing" xmlns:w10="urn:schemas-microsoft-com:office:word" xmlns:w="http://schemas.openxmlformats.org/wordprocessingml/2006/main" xmlns:w14="http://schemas.microsoft.com/office/word/2010/wordml" xmlns:wpg="http://schemas.microsoft.com/office/word/2010/wordprocessingGroup" xmlns:wpi="http://schemas.microsoft.com/office/word/2010/wordprocessingInk" xmlns:wne="http://schemas.microsoft.com/office/word/2006/wordml" xmlns:wps="http://schemas.microsoft.com/office/word/2010/wordprocessingShape" mc:Ignorable="w14 wp14">
+  <w:p>
+    <w:pPr>
+      <w:pStyle w:val="Footer"/>
+    </w:pPr>
+  </w:p>
+</w:ftr>
+</file>
+
+<file path=word/footnotes.xml><?xml version="1.0" encoding="utf-8"?>
+<w:footnotes xmlns:wpc="http://schemas.microsoft.com/office/word/2010/wordprocessingCanvas" xmlns:mc="http://schemas.openxmlformats.org/markup-compatibility/2006" xmlns:o="urn:schemas-microsoft-com:office:office" xmlns:r="http://schemas.openxmlformats.org/officeDocument/2006/relationships" xmlns:m="http://schemas.openxmlformats.org/officeDocument/2006/math" xmlns:v="urn:schemas-microsoft-com:vml" xmlns:wp14="http://schemas.microsoft.com/office/word/2010/wordprocessingDrawing" xmlns:wp="http://schemas.openxmlformats.org/drawingml/2006/wordprocessingDrawing" xmlns:w10="urn:schemas-microsoft-com:office:word" xmlns:w="http://schemas.openxmlformats.org/wordprocessingml/2006/main" xmlns:w14="http://schemas.microsoft.com/office/word/2010/wordml" xmlns:wpg="http://schemas.microsoft.com/office/word/2010/wordprocessingGroup" xmlns:wpi="http://schemas.microsoft.com/office/word/2010/wordprocessingInk" xmlns:wne="http://schemas.microsoft.com/office/word/2006/wordml" xmlns:wps="http://schemas.microsoft.com/office/word/2010/wordprocessingShape" mc:Ignorable="w14 wp14">
+  <w:footnote w:type="separator" w:id="-1">
+    <w:p>
+      <w:pPr>
+        <w:spacing w:after="0" w:line="240" w:lineRule="auto"/>
+      </w:pPr>
+      <w:r>
+        <w:separator/>
+      </w:r>
+    </w:p>
+  </w:footnote>
+  <w:footnote w:type="continuationSeparator" w:id="0">
+    <w:p>
+      <w:pPr>
+        <w:spacing w:after="0" w:line="240" w:lineRule="auto"/>
+      </w:pPr>
+      <w:r>
+        <w:continuationSeparator/>
+      </w:r>
+    </w:p>
+  </w:footnote>
+</w:footnotes>
+</file>
+
+<file path=word/header1.xml><?xml version="1.0" encoding="utf-8"?>
+<w:hdr xmlns:wpc="http://schemas.microsoft.com/office/word/2010/wordprocessingCanvas" xmlns:mc="http://schemas.openxmlformats.org/markup-compatibility/2006" xmlns:o="urn:schemas-microsoft-com:office:office" xmlns:r="http://schemas.openxmlformats.org/officeDocument/2006/relationships" xmlns:m="http://schemas.openxmlformats.org/officeDocument/2006/math" xmlns:v="urn:schemas-microsoft-com:vml" xmlns:wp14="http://schemas.microsoft.com/office/word/2010/wordprocessingDrawing" xmlns:wp="http://schemas.openxmlformats.org/drawingml/2006/wordprocessingDrawing" xmlns:w10="urn:schemas-microsoft-com:office:word" xmlns:w="http://schemas.openxmlformats.org/wordprocessingml/2006/main" xmlns:w14="http://schemas.microsoft.com/office/word/2010/wordml" xmlns:wpg="http://schemas.microsoft.com/office/word/2010/wordprocessingGroup" xmlns:wpi="http://schemas.microsoft.com/office/word/2010/wordprocessingInk" xmlns:wne="http://schemas.microsoft.com/office/word/2006/wordml" xmlns:wps="http://schemas.microsoft.com/office/word/2010/wordprocessingShape" mc:Ignorable="w14 wp14">
+  <w:p>
+    <w:pPr>
+      <w:pStyle w:val="Header"/>
+    </w:pPr>
+  </w:p>
+</w:hdr>
+</file>
+
+<file path=word/header2.xml><?xml version="1.0" encoding="utf-8"?>
+<w:hdr xmlns:wpc="http://schemas.microsoft.com/office/word/2010/wordprocessingCanvas" xmlns:mc="http://schemas.openxmlformats.org/markup-compatibility/2006" xmlns:o="urn:schemas-microsoft-com:office:office" xmlns:r="http://schemas.openxmlformats.org/officeDocument/2006/relationships" xmlns:m="http://schemas.openxmlformats.org/officeDocument/2006/math" xmlns:v="urn:schemas-microsoft-com:vml" xmlns:wp14="http://schemas.microsoft.com/office/word/2010/wordprocessingDrawing" xmlns:wp="http://schemas.openxmlformats.org/drawingml/2006/wordprocessingDrawing" xmlns:w10="urn:schemas-microsoft-com:office:word" xmlns:w="http://schemas.openxmlformats.org/wordprocessingml/2006/main" xmlns:w14="http://schemas.microsoft.com/office/word/2010/wordml" xmlns:wpg="http://schemas.microsoft.com/office/word/2010/wordprocessingGroup" xmlns:wpi="http://schemas.microsoft.com/office/word/2010/wordprocessingInk" xmlns:wne="http://schemas.microsoft.com/office/word/2006/wordml" xmlns:wps="http://schemas.microsoft.com/office/word/2010/wordprocessingShape" mc:Ignorable="w14 wp14">
+  <w:p>
+    <w:pPr>
+      <w:pStyle w:val="Header"/>
+      <w:rPr>
+        <w:lang w:val="en-US"/>
+      </w:rPr>
+    </w:pPr>
+    <w:r>
+      <w:rPr>
+        <w:lang w:val="en-US"/>
+      </w:rPr>
+      <w:t>ZADANIE 2 VSA</w:t>
+    </w:r>
+  </w:p>
+  <w:p>
+    <w:pPr>
+      <w:pStyle w:val="Header"/>
+      <w:rPr>
+        <w:lang w:val="en-US"/>
+      </w:rPr>
+    </w:pPr>
+  </w:p>
+</w:hdr>
+</file>
+
+<file path=word/header3.xml><?xml version="1.0" encoding="utf-8"?>
+<w:hdr xmlns:wpc="http://schemas.microsoft.com/office/word/2010/wordprocessingCanvas" xmlns:mc="http://schemas.openxmlformats.org/markup-compatibility/2006" xmlns:o="urn:schemas-microsoft-com:office:office" xmlns:r="http://schemas.openxmlformats.org/officeDocument/2006/relationships" xmlns:m="http://schemas.openxmlformats.org/officeDocument/2006/math" xmlns:v="urn:schemas-microsoft-com:vml" xmlns:wp14="http://schemas.microsoft.com/office/word/2010/wordprocessingDrawing" xmlns:wp="http://schemas.openxmlformats.org/drawingml/2006/wordprocessingDrawing" xmlns:w10="urn:schemas-microsoft-com:office:word" xmlns:w="http://schemas.openxmlformats.org/wordprocessingml/2006/main" xmlns:w14="http://schemas.microsoft.com/office/word/2010/wordml" xmlns:wpg="http://schemas.microsoft.com/office/word/2010/wordprocessingGroup" xmlns:wpi="http://schemas.microsoft.com/office/word/2010/wordprocessingInk" xmlns:wne="http://schemas.microsoft.com/office/word/2006/wordml" xmlns:wps="http://schemas.microsoft.com/office/word/2010/wordprocessingShape" mc:Ignorable="w14 wp14">
+  <w:p>
+    <w:pPr>
+      <w:pStyle w:val="Header"/>
+    </w:pPr>
+  </w:p>
+</w:hdr>
 </file>
 
 <file path=word/styles.xml><?xml version="1.0" encoding="utf-8"?>
@@ -214,6 +356,89 @@
     <w:semiHidden/>
     <w:unhideWhenUsed/>
   </w:style>
+  <w:style w:type="paragraph" w:styleId="NoSpacing">
+    <w:name w:val="No Spacing"/>
+    <w:uiPriority w:val="1"/>
+    <w:qFormat/>
+    <w:rsid w:val="00A758EB"/>
+    <w:pPr>
+      <w:spacing w:after="0" w:line="240" w:lineRule="auto"/>
+    </w:pPr>
+  </w:style>
+  <w:style w:type="paragraph" w:styleId="Header">
+    <w:name w:val="header"/>
+    <w:basedOn w:val="Normal"/>
+    <w:link w:val="HeaderChar"/>
+    <w:uiPriority w:val="99"/>
+    <w:unhideWhenUsed/>
+    <w:rsid w:val="00A758EB"/>
+    <w:pPr>
+      <w:tabs>
+        <w:tab w:val="center" w:pos="4536"/>
+        <w:tab w:val="right" w:pos="9072"/>
+      </w:tabs>
+      <w:spacing w:after="0" w:line="240" w:lineRule="auto"/>
+    </w:pPr>
+  </w:style>
+  <w:style w:type="character" w:customStyle="1" w:styleId="HeaderChar">
+    <w:name w:val="Header Char"/>
+    <w:basedOn w:val="DefaultParagraphFont"/>
+    <w:link w:val="Header"/>
+    <w:uiPriority w:val="99"/>
+    <w:rsid w:val="00A758EB"/>
+  </w:style>
+  <w:style w:type="paragraph" w:styleId="Footer">
+    <w:name w:val="footer"/>
+    <w:basedOn w:val="Normal"/>
+    <w:link w:val="FooterChar"/>
+    <w:uiPriority w:val="99"/>
+    <w:unhideWhenUsed/>
+    <w:rsid w:val="00A758EB"/>
+    <w:pPr>
+      <w:tabs>
+        <w:tab w:val="center" w:pos="4536"/>
+        <w:tab w:val="right" w:pos="9072"/>
+      </w:tabs>
+      <w:spacing w:after="0" w:line="240" w:lineRule="auto"/>
+    </w:pPr>
+  </w:style>
+  <w:style w:type="character" w:customStyle="1" w:styleId="FooterChar">
+    <w:name w:val="Footer Char"/>
+    <w:basedOn w:val="DefaultParagraphFont"/>
+    <w:link w:val="Footer"/>
+    <w:uiPriority w:val="99"/>
+    <w:rsid w:val="00A758EB"/>
+  </w:style>
+  <w:style w:type="paragraph" w:styleId="BalloonText">
+    <w:name w:val="Balloon Text"/>
+    <w:basedOn w:val="Normal"/>
+    <w:link w:val="BalloonTextChar"/>
+    <w:uiPriority w:val="99"/>
+    <w:semiHidden/>
+    <w:unhideWhenUsed/>
+    <w:rsid w:val="00A758EB"/>
+    <w:pPr>
+      <w:spacing w:after="0" w:line="240" w:lineRule="auto"/>
+    </w:pPr>
+    <w:rPr>
+      <w:rFonts w:ascii="Tahoma" w:hAnsi="Tahoma" w:cs="Tahoma"/>
+      <w:sz w:val="16"/>
+      <w:szCs w:val="16"/>
+    </w:rPr>
+  </w:style>
+  <w:style w:type="character" w:customStyle="1" w:styleId="BalloonTextChar">
+    <w:name w:val="Balloon Text Char"/>
+    <w:basedOn w:val="DefaultParagraphFont"/>
+    <w:link w:val="BalloonText"/>
+    <w:uiPriority w:val="99"/>
+    <w:semiHidden/>
+    <w:rsid w:val="00A758EB"/>
+    <w:rPr>
+      <w:rFonts w:ascii="Tahoma" w:hAnsi="Tahoma" w:cs="Tahoma"/>
+      <w:sz w:val="16"/>
+      <w:szCs w:val="16"/>
+    </w:rPr>
+  </w:style>
 </w:styles>
 </file>
 
@@ -403,6 +628,89 @@
     <w:uiPriority w:val="99"/>
     <w:semiHidden/>
     <w:unhideWhenUsed/>
+  </w:style>
+  <w:style w:type="paragraph" w:styleId="NoSpacing">
+    <w:name w:val="No Spacing"/>
+    <w:uiPriority w:val="1"/>
+    <w:qFormat/>
+    <w:rsid w:val="00A758EB"/>
+    <w:pPr>
+      <w:spacing w:after="0" w:line="240" w:lineRule="auto"/>
+    </w:pPr>
+  </w:style>
+  <w:style w:type="paragraph" w:styleId="Header">
+    <w:name w:val="header"/>
+    <w:basedOn w:val="Normal"/>
+    <w:link w:val="HeaderChar"/>
+    <w:uiPriority w:val="99"/>
+    <w:unhideWhenUsed/>
+    <w:rsid w:val="00A758EB"/>
+    <w:pPr>
+      <w:tabs>
+        <w:tab w:val="center" w:pos="4536"/>
+        <w:tab w:val="right" w:pos="9072"/>
+      </w:tabs>
+      <w:spacing w:after="0" w:line="240" w:lineRule="auto"/>
+    </w:pPr>
+  </w:style>
+  <w:style w:type="character" w:customStyle="1" w:styleId="HeaderChar">
+    <w:name w:val="Header Char"/>
+    <w:basedOn w:val="DefaultParagraphFont"/>
+    <w:link w:val="Header"/>
+    <w:uiPriority w:val="99"/>
+    <w:rsid w:val="00A758EB"/>
+  </w:style>
+  <w:style w:type="paragraph" w:styleId="Footer">
+    <w:name w:val="footer"/>
+    <w:basedOn w:val="Normal"/>
+    <w:link w:val="FooterChar"/>
+    <w:uiPriority w:val="99"/>
+    <w:unhideWhenUsed/>
+    <w:rsid w:val="00A758EB"/>
+    <w:pPr>
+      <w:tabs>
+        <w:tab w:val="center" w:pos="4536"/>
+        <w:tab w:val="right" w:pos="9072"/>
+      </w:tabs>
+      <w:spacing w:after="0" w:line="240" w:lineRule="auto"/>
+    </w:pPr>
+  </w:style>
+  <w:style w:type="character" w:customStyle="1" w:styleId="FooterChar">
+    <w:name w:val="Footer Char"/>
+    <w:basedOn w:val="DefaultParagraphFont"/>
+    <w:link w:val="Footer"/>
+    <w:uiPriority w:val="99"/>
+    <w:rsid w:val="00A758EB"/>
+  </w:style>
+  <w:style w:type="paragraph" w:styleId="BalloonText">
+    <w:name w:val="Balloon Text"/>
+    <w:basedOn w:val="Normal"/>
+    <w:link w:val="BalloonTextChar"/>
+    <w:uiPriority w:val="99"/>
+    <w:semiHidden/>
+    <w:unhideWhenUsed/>
+    <w:rsid w:val="00A758EB"/>
+    <w:pPr>
+      <w:spacing w:after="0" w:line="240" w:lineRule="auto"/>
+    </w:pPr>
+    <w:rPr>
+      <w:rFonts w:ascii="Tahoma" w:hAnsi="Tahoma" w:cs="Tahoma"/>
+      <w:sz w:val="16"/>
+      <w:szCs w:val="16"/>
+    </w:rPr>
+  </w:style>
+  <w:style w:type="character" w:customStyle="1" w:styleId="BalloonTextChar">
+    <w:name w:val="Balloon Text Char"/>
+    <w:basedOn w:val="DefaultParagraphFont"/>
+    <w:link w:val="BalloonText"/>
+    <w:uiPriority w:val="99"/>
+    <w:semiHidden/>
+    <w:rsid w:val="00A758EB"/>
+    <w:rPr>
+      <w:rFonts w:ascii="Tahoma" w:hAnsi="Tahoma" w:cs="Tahoma"/>
+      <w:sz w:val="16"/>
+      <w:szCs w:val="16"/>
+    </w:rPr>
   </w:style>
 </w:styles>
 </file>

--- a/Verzia 1.docx
+++ b/Verzia 1.docx
@@ -15,13 +15,32 @@
         <w:t xml:space="preserve">Verzia </w:t>
       </w:r>
     </w:p>
+    <w:p>
+      <w:pPr>
+        <w:rPr>
+          <w:lang w:val="en-US"/>
+        </w:rPr>
+      </w:pPr>
+    </w:p>
+    <w:p>
+      <w:pPr>
+        <w:pStyle w:val="Heading1"/>
+        <w:rPr>
+          <w:lang w:val="en-US"/>
+        </w:rPr>
+      </w:pPr>
+      <w:r>
+        <w:rPr>
+          <w:lang w:val="en-US"/>
+        </w:rPr>
+        <w:t>Zamestnanec 1 prvy nadpis</w:t>
+      </w:r>
+      <w:bookmarkStart w:id="0" w:name="_GoBack"/>
+      <w:bookmarkEnd w:id="0"/>
+    </w:p>
     <w:sectPr>
-      <w:headerReference w:type="even" r:id="rId7"/>
-      <w:headerReference w:type="default" r:id="rId8"/>
-      <w:footerReference w:type="even" r:id="rId9"/>
-      <w:footerReference w:type="default" r:id="rId10"/>
-      <w:headerReference w:type="first" r:id="rId11"/>
-      <w:footerReference w:type="first" r:id="rId12"/>
+      <w:headerReference w:type="default" r:id="rId7"/>
+      <w:footerReference w:type="default" r:id="rId8"/>
       <w:pgSz w:w="11906" w:h="16838"/>
       <w:pgMar w:top="1417" w:right="1417" w:bottom="1417" w:left="1417" w:header="708" w:footer="708" w:gutter="0"/>
       <w:cols w:space="708"/>
@@ -61,16 +80,6 @@
   <w:p>
     <w:pPr>
       <w:pStyle w:val="Footer"/>
-    </w:pPr>
-  </w:p>
-</w:ftr>
-</file>
-
-<file path=word/footer2.xml><?xml version="1.0" encoding="utf-8"?>
-<w:ftr xmlns:wpc="http://schemas.microsoft.com/office/word/2010/wordprocessingCanvas" xmlns:mc="http://schemas.openxmlformats.org/markup-compatibility/2006" xmlns:o="urn:schemas-microsoft-com:office:office" xmlns:r="http://schemas.openxmlformats.org/officeDocument/2006/relationships" xmlns:m="http://schemas.openxmlformats.org/officeDocument/2006/math" xmlns:v="urn:schemas-microsoft-com:vml" xmlns:wp14="http://schemas.microsoft.com/office/word/2010/wordprocessingDrawing" xmlns:wp="http://schemas.openxmlformats.org/drawingml/2006/wordprocessingDrawing" xmlns:w10="urn:schemas-microsoft-com:office:word" xmlns:w="http://schemas.openxmlformats.org/wordprocessingml/2006/main" xmlns:w14="http://schemas.microsoft.com/office/word/2010/wordml" xmlns:wpg="http://schemas.microsoft.com/office/word/2010/wordprocessingGroup" xmlns:wpi="http://schemas.microsoft.com/office/word/2010/wordprocessingInk" xmlns:wne="http://schemas.microsoft.com/office/word/2006/wordml" xmlns:wps="http://schemas.microsoft.com/office/word/2010/wordprocessingShape" mc:Ignorable="w14 wp14">
-  <w:p>
-    <w:pPr>
-      <w:pStyle w:val="Footer"/>
       <w:rPr>
         <w:lang w:val="en-US"/>
       </w:rPr>
@@ -81,18 +90,6 @@
       </w:rPr>
       <w:t>VSA VSA VSA</w:t>
     </w:r>
-    <w:bookmarkStart w:id="0" w:name="_GoBack"/>
-    <w:bookmarkEnd w:id="0"/>
-  </w:p>
-</w:ftr>
-</file>
-
-<file path=word/footer3.xml><?xml version="1.0" encoding="utf-8"?>
-<w:ftr xmlns:wpc="http://schemas.microsoft.com/office/word/2010/wordprocessingCanvas" xmlns:mc="http://schemas.openxmlformats.org/markup-compatibility/2006" xmlns:o="urn:schemas-microsoft-com:office:office" xmlns:r="http://schemas.openxmlformats.org/officeDocument/2006/relationships" xmlns:m="http://schemas.openxmlformats.org/officeDocument/2006/math" xmlns:v="urn:schemas-microsoft-com:vml" xmlns:wp14="http://schemas.microsoft.com/office/word/2010/wordprocessingDrawing" xmlns:wp="http://schemas.openxmlformats.org/drawingml/2006/wordprocessingDrawing" xmlns:w10="urn:schemas-microsoft-com:office:word" xmlns:w="http://schemas.openxmlformats.org/wordprocessingml/2006/main" xmlns:w14="http://schemas.microsoft.com/office/word/2010/wordml" xmlns:wpg="http://schemas.microsoft.com/office/word/2010/wordprocessingGroup" xmlns:wpi="http://schemas.microsoft.com/office/word/2010/wordprocessingInk" xmlns:wne="http://schemas.microsoft.com/office/word/2006/wordml" xmlns:wps="http://schemas.microsoft.com/office/word/2010/wordprocessingShape" mc:Ignorable="w14 wp14">
-  <w:p>
-    <w:pPr>
-      <w:pStyle w:val="Footer"/>
-    </w:pPr>
   </w:p>
 </w:ftr>
 </file>
@@ -127,16 +124,6 @@
   <w:p>
     <w:pPr>
       <w:pStyle w:val="Header"/>
-    </w:pPr>
-  </w:p>
-</w:hdr>
-</file>
-
-<file path=word/header2.xml><?xml version="1.0" encoding="utf-8"?>
-<w:hdr xmlns:wpc="http://schemas.microsoft.com/office/word/2010/wordprocessingCanvas" xmlns:mc="http://schemas.openxmlformats.org/markup-compatibility/2006" xmlns:o="urn:schemas-microsoft-com:office:office" xmlns:r="http://schemas.openxmlformats.org/officeDocument/2006/relationships" xmlns:m="http://schemas.openxmlformats.org/officeDocument/2006/math" xmlns:v="urn:schemas-microsoft-com:vml" xmlns:wp14="http://schemas.microsoft.com/office/word/2010/wordprocessingDrawing" xmlns:wp="http://schemas.openxmlformats.org/drawingml/2006/wordprocessingDrawing" xmlns:w10="urn:schemas-microsoft-com:office:word" xmlns:w="http://schemas.openxmlformats.org/wordprocessingml/2006/main" xmlns:w14="http://schemas.microsoft.com/office/word/2010/wordml" xmlns:wpg="http://schemas.microsoft.com/office/word/2010/wordprocessingGroup" xmlns:wpi="http://schemas.microsoft.com/office/word/2010/wordprocessingInk" xmlns:wne="http://schemas.microsoft.com/office/word/2006/wordml" xmlns:wps="http://schemas.microsoft.com/office/word/2010/wordprocessingShape" mc:Ignorable="w14 wp14">
-  <w:p>
-    <w:pPr>
-      <w:pStyle w:val="Header"/>
       <w:rPr>
         <w:lang w:val="en-US"/>
       </w:rPr>
@@ -154,16 +141,6 @@
       <w:rPr>
         <w:lang w:val="en-US"/>
       </w:rPr>
-    </w:pPr>
-  </w:p>
-</w:hdr>
-</file>
-
-<file path=word/header3.xml><?xml version="1.0" encoding="utf-8"?>
-<w:hdr xmlns:wpc="http://schemas.microsoft.com/office/word/2010/wordprocessingCanvas" xmlns:mc="http://schemas.openxmlformats.org/markup-compatibility/2006" xmlns:o="urn:schemas-microsoft-com:office:office" xmlns:r="http://schemas.openxmlformats.org/officeDocument/2006/relationships" xmlns:m="http://schemas.openxmlformats.org/officeDocument/2006/math" xmlns:v="urn:schemas-microsoft-com:vml" xmlns:wp14="http://schemas.microsoft.com/office/word/2010/wordprocessingDrawing" xmlns:wp="http://schemas.openxmlformats.org/drawingml/2006/wordprocessingDrawing" xmlns:w10="urn:schemas-microsoft-com:office:word" xmlns:w="http://schemas.openxmlformats.org/wordprocessingml/2006/main" xmlns:w14="http://schemas.microsoft.com/office/word/2010/wordml" xmlns:wpg="http://schemas.microsoft.com/office/word/2010/wordprocessingGroup" xmlns:wpi="http://schemas.microsoft.com/office/word/2010/wordprocessingInk" xmlns:wne="http://schemas.microsoft.com/office/word/2006/wordml" xmlns:wps="http://schemas.microsoft.com/office/word/2010/wordprocessingShape" mc:Ignorable="w14 wp14">
-  <w:p>
-    <w:pPr>
-      <w:pStyle w:val="Header"/>
     </w:pPr>
   </w:p>
 </w:hdr>
@@ -329,6 +306,29 @@
     <w:name w:val="Normal"/>
     <w:qFormat/>
   </w:style>
+  <w:style w:type="paragraph" w:styleId="Heading1">
+    <w:name w:val="heading 1"/>
+    <w:basedOn w:val="Normal"/>
+    <w:next w:val="Normal"/>
+    <w:link w:val="Heading1Char"/>
+    <w:uiPriority w:val="9"/>
+    <w:qFormat/>
+    <w:rsid w:val="00232BF3"/>
+    <w:pPr>
+      <w:keepNext/>
+      <w:keepLines/>
+      <w:spacing w:before="480" w:after="0"/>
+      <w:outlineLvl w:val="0"/>
+    </w:pPr>
+    <w:rPr>
+      <w:rFonts w:asciiTheme="majorHAnsi" w:eastAsiaTheme="majorEastAsia" w:hAnsiTheme="majorHAnsi" w:cstheme="majorBidi"/>
+      <w:b/>
+      <w:bCs/>
+      <w:color w:val="365F91" w:themeColor="accent1" w:themeShade="BF"/>
+      <w:sz w:val="28"/>
+      <w:szCs w:val="28"/>
+    </w:rPr>
+  </w:style>
   <w:style w:type="character" w:default="1" w:styleId="DefaultParagraphFont">
     <w:name w:val="Default Paragraph Font"/>
     <w:uiPriority w:val="1"/>
@@ -437,6 +437,21 @@
       <w:rFonts w:ascii="Tahoma" w:hAnsi="Tahoma" w:cs="Tahoma"/>
       <w:sz w:val="16"/>
       <w:szCs w:val="16"/>
+    </w:rPr>
+  </w:style>
+  <w:style w:type="character" w:customStyle="1" w:styleId="Heading1Char">
+    <w:name w:val="Heading 1 Char"/>
+    <w:basedOn w:val="DefaultParagraphFont"/>
+    <w:link w:val="Heading1"/>
+    <w:uiPriority w:val="9"/>
+    <w:rsid w:val="00232BF3"/>
+    <w:rPr>
+      <w:rFonts w:asciiTheme="majorHAnsi" w:eastAsiaTheme="majorEastAsia" w:hAnsiTheme="majorHAnsi" w:cstheme="majorBidi"/>
+      <w:b/>
+      <w:bCs/>
+      <w:color w:val="365F91" w:themeColor="accent1" w:themeShade="BF"/>
+      <w:sz w:val="28"/>
+      <w:szCs w:val="28"/>
     </w:rPr>
   </w:style>
 </w:styles>
@@ -602,6 +617,29 @@
     <w:name w:val="Normal"/>
     <w:qFormat/>
   </w:style>
+  <w:style w:type="paragraph" w:styleId="Heading1">
+    <w:name w:val="heading 1"/>
+    <w:basedOn w:val="Normal"/>
+    <w:next w:val="Normal"/>
+    <w:link w:val="Heading1Char"/>
+    <w:uiPriority w:val="9"/>
+    <w:qFormat/>
+    <w:rsid w:val="00232BF3"/>
+    <w:pPr>
+      <w:keepNext/>
+      <w:keepLines/>
+      <w:spacing w:before="480" w:after="0"/>
+      <w:outlineLvl w:val="0"/>
+    </w:pPr>
+    <w:rPr>
+      <w:rFonts w:asciiTheme="majorHAnsi" w:eastAsiaTheme="majorEastAsia" w:hAnsiTheme="majorHAnsi" w:cstheme="majorBidi"/>
+      <w:b/>
+      <w:bCs/>
+      <w:color w:val="365F91" w:themeColor="accent1" w:themeShade="BF"/>
+      <w:sz w:val="28"/>
+      <w:szCs w:val="28"/>
+    </w:rPr>
+  </w:style>
   <w:style w:type="character" w:default="1" w:styleId="DefaultParagraphFont">
     <w:name w:val="Default Paragraph Font"/>
     <w:uiPriority w:val="1"/>
@@ -710,6 +748,21 @@
       <w:rFonts w:ascii="Tahoma" w:hAnsi="Tahoma" w:cs="Tahoma"/>
       <w:sz w:val="16"/>
       <w:szCs w:val="16"/>
+    </w:rPr>
+  </w:style>
+  <w:style w:type="character" w:customStyle="1" w:styleId="Heading1Char">
+    <w:name w:val="Heading 1 Char"/>
+    <w:basedOn w:val="DefaultParagraphFont"/>
+    <w:link w:val="Heading1"/>
+    <w:uiPriority w:val="9"/>
+    <w:rsid w:val="00232BF3"/>
+    <w:rPr>
+      <w:rFonts w:asciiTheme="majorHAnsi" w:eastAsiaTheme="majorEastAsia" w:hAnsiTheme="majorHAnsi" w:cstheme="majorBidi"/>
+      <w:b/>
+      <w:bCs/>
+      <w:color w:val="365F91" w:themeColor="accent1" w:themeShade="BF"/>
+      <w:sz w:val="28"/>
+      <w:szCs w:val="28"/>
     </w:rPr>
   </w:style>
 </w:styles>

--- a/Verzia 1.docx
+++ b/Verzia 1.docx
@@ -34,6 +34,41 @@
           <w:lang w:val="en-US"/>
         </w:rPr>
         <w:t>Zamestnanec 1 prvy nadpis</w:t>
+      </w:r>
+    </w:p>
+    <w:p>
+      <w:pPr>
+        <w:rPr>
+          <w:lang w:val="en-US"/>
+        </w:rPr>
+      </w:pPr>
+    </w:p>
+    <w:p>
+      <w:pPr>
+        <w:rPr>
+          <w:lang w:val="en-US"/>
+        </w:rPr>
+      </w:pPr>
+    </w:p>
+    <w:p>
+      <w:pPr>
+        <w:rPr>
+          <w:lang w:val="en-US"/>
+        </w:rPr>
+      </w:pPr>
+    </w:p>
+    <w:p>
+      <w:pPr>
+        <w:pStyle w:val="Heading1"/>
+        <w:rPr>
+          <w:lang w:val="en-US"/>
+        </w:rPr>
+      </w:pPr>
+      <w:r>
+        <w:rPr>
+          <w:lang w:val="en-US"/>
+        </w:rPr>
+        <w:t>Zamestnanec 1 druhy nadpis</w:t>
       </w:r>
       <w:bookmarkStart w:id="0" w:name="_GoBack"/>
       <w:bookmarkEnd w:id="0"/>
